--- a/Eurosurveillance/title_euro.docx
+++ b/Eurosurveillance/title_euro.docx
@@ -128,10 +128,7 @@
         <w:ind w:left="-5"/>
       </w:pPr>
       <w:r>
-        <w:t>Princet</w:t>
-      </w:r>
-      <w:r>
-        <w:t>on, NJ, USA</w:t>
+        <w:t>Princeton, NJ, USA</w:t>
       </w:r>
     </w:p>
     <w:p>
@@ -158,12 +155,19 @@
       <w:r>
         <w:t>M.</w:t>
       </w:r>
-      <w:proofErr w:type="gramStart"/>
-      <w:r>
-        <w:t>G.DeGroote</w:t>
+      <w:r>
+        <w:t xml:space="preserve"> </w:t>
+      </w:r>
+      <w:r>
+        <w:t>G.</w:t>
+      </w:r>
+      <w:r>
+        <w:t xml:space="preserve"> </w:t>
+      </w:r>
+      <w:r>
+        <w:t>DeGroote</w:t>
       </w:r>
       <w:proofErr w:type="spellEnd"/>
-      <w:proofErr w:type="gramEnd"/>
       <w:r>
         <w:t xml:space="preserve"> Institute for Infectious Disease Research, McMaster University,</w:t>
       </w:r>
@@ -186,10 +190,7 @@
         <w:ind w:hanging="213"/>
       </w:pPr>
       <w:r>
-        <w:t>Department of Biology, McMaster University, Hamilton, ON, Cana</w:t>
-      </w:r>
-      <w:r>
-        <w:t>da</w:t>
+        <w:t>Department of Biology, McMaster University, Hamilton, ON, Canada</w:t>
       </w:r>
     </w:p>
     <w:p>
@@ -225,13 +226,7 @@
         <w:ind w:left="-5"/>
       </w:pPr>
       <w:r>
-        <w:t>On January 20, 2020, the first COVID-19 case was confirmed in South Korea. After a rapid outbreak, the number of in</w:t>
-      </w:r>
-      <w:r>
-        <w:t>cident cases has been consistently decreasing since early March; this decrease has been widely attributed to its intensive testing. We report here on the likely role of social distancing in reducing transmission in South Korea. Our analysis suggests that t</w:t>
-      </w:r>
-      <w:r>
-        <w:t>ransmission may still be persisting in some regions.</w:t>
+        <w:t>On January 20, 2020, the first COVID-19 case was confirmed in South Korea. After a rapid outbreak, the number of incident cases has been consistently decreasing since early March; this decrease has been widely attributed to its intensive testing. We report here on the likely role of social distancing in reducing transmission in South Korea. Our analysis suggests that transmission may still be persisting in some regions.</w:t>
       </w:r>
     </w:p>
     <w:p>
@@ -291,10 +286,7 @@
         <w:ind w:left="-5"/>
       </w:pPr>
       <w:r>
-        <w:t xml:space="preserve">All transcribed data and original reports used in this analysis are stored in </w:t>
-      </w:r>
-      <w:r>
-        <w:t xml:space="preserve">a publicly available GitHub repository: </w:t>
+        <w:t xml:space="preserve">All transcribed data and original reports used in this analysis are stored in a publicly available GitHub repository: </w:t>
       </w:r>
       <w:hyperlink r:id="rId5">
         <w:r>
@@ -310,10 +302,7 @@
         </w:r>
       </w:hyperlink>
       <w:r>
-        <w:t xml:space="preserve"> All code and traffic data are stored in a separate Git</w:t>
-      </w:r>
-      <w:r>
-        <w:t xml:space="preserve">Hub repository: </w:t>
+        <w:t xml:space="preserve"> All code and traffic data are stored in a separate GitHub repository: </w:t>
       </w:r>
       <w:hyperlink r:id="rId7">
         <w:r>
@@ -341,9 +330,6 @@
       <w:pPr>
         <w:spacing w:after="207" w:line="259" w:lineRule="auto"/>
       </w:pPr>
-      <w:r>
-        <w:t>1</w:t>
-      </w:r>
     </w:p>
     <w:p>
       <w:pPr>
@@ -353,10 +339,7 @@
       </w:pPr>
       <w:r>
         <w:lastRenderedPageBreak/>
-        <w:t>Funding sta</w:t>
-      </w:r>
-      <w:r>
-        <w:t>tement</w:t>
+        <w:t>Funding statement</w:t>
       </w:r>
     </w:p>
     <w:p>
@@ -385,15 +368,6 @@
       </w:pPr>
       <w:r>
         <w:t>None declared.</w:t>
-      </w:r>
-    </w:p>
-    <w:p>
-      <w:pPr>
-        <w:spacing w:after="207" w:line="259" w:lineRule="auto"/>
-      </w:pPr>
-      <w:r>
-        <w:lastRenderedPageBreak/>
-        <w:t>2</w:t>
       </w:r>
     </w:p>
     <w:sectPr>
